--- a/Taller Buenas practicas.docx
+++ b/Taller Buenas practicas.docx
@@ -2,6 +2,408 @@
 <file path=word/document.xml><?xml version="1.0" encoding="utf-8"?>
 <w:document xmlns:wpc="http://schemas.microsoft.com/office/word/2010/wordprocessingCanvas" xmlns:cx="http://schemas.microsoft.com/office/drawing/2014/chartex" xmlns:cx1="http://schemas.microsoft.com/office/drawing/2015/9/8/chartex" xmlns:cx2="http://schemas.microsoft.com/office/drawing/2015/10/21/chartex" xmlns:cx3="http://schemas.microsoft.com/office/drawing/2016/5/9/chartex" xmlns:cx4="http://schemas.microsoft.com/office/drawing/2016/5/10/chartex" xmlns:cx5="http://schemas.microsoft.com/office/drawing/2016/5/11/chartex" xmlns:cx6="http://schemas.microsoft.com/office/drawing/2016/5/12/chartex" xmlns:cx7="http://schemas.microsoft.com/office/drawing/2016/5/13/chartex" xmlns:cx8="http://schemas.microsoft.com/office/drawing/2016/5/14/chartex" xmlns:mc="http://schemas.openxmlformats.org/markup-compatibility/2006" xmlns:aink="http://schemas.microsoft.com/office/drawing/2016/ink" xmlns:am3d="http://schemas.microsoft.com/office/drawing/2017/model3d" xmlns:o="urn:schemas-microsoft-com:office:office" xmlns:r="http://schemas.openxmlformats.org/officeDocument/2006/relationships" xmlns:m="http://schemas.openxmlformats.org/officeDocument/2006/math" xmlns:v="urn:schemas-microsoft-com:vml" xmlns:wp14="http://schemas.microsoft.com/office/word/2010/wordprocessingDrawing" xmlns:wp="http://schemas.openxmlformats.org/drawingml/2006/wordprocessingDrawing" xmlns:w10="urn:schemas-microsoft-com:office:word" xmlns:w="http://schemas.openxmlformats.org/wordprocessingml/2006/main" xmlns:w14="http://schemas.microsoft.com/office/word/2010/wordml" xmlns:w15="http://schemas.microsoft.com/office/word/2012/wordml" xmlns:w16cex="http://schemas.microsoft.com/office/word/2018/wordml/cex" xmlns:w16cid="http://schemas.microsoft.com/office/word/2016/wordml/cid" xmlns:w16="http://schemas.microsoft.com/office/word/2018/wordml" xmlns:w16sdtdh="http://schemas.microsoft.com/office/word/2020/wordml/sdtdatahash" xmlns:w16se="http://schemas.microsoft.com/office/word/2015/wordml/symex" xmlns:wpg="http://schemas.microsoft.com/office/word/2010/wordprocessingGroup" xmlns:wpi="http://schemas.microsoft.com/office/word/2010/wordprocessingInk" xmlns:wne="http://schemas.microsoft.com/office/word/2006/wordml" xmlns:wps="http://schemas.microsoft.com/office/word/2010/wordprocessingShape" mc:Ignorable="w14 w15 w16se w16cid w16 w16cex w16sdtdh wp14">
   <w:body>
+    <w:p>
+      <w:r>
+        <w:drawing>
+          <wp:inline distT="0" distB="0" distL="0" distR="0" wp14:anchorId="4BE9F2C6" wp14:editId="3B5AF6EE">
+            <wp:extent cx="5612130" cy="3164840"/>
+            <wp:effectExtent l="0" t="0" r="7620" b="0"/>
+            <wp:docPr id="1" name="Imagen 1" descr="Interfaz de usuario gráfica, Texto, Aplicación&#10;&#10;Descripción generada automáticamente"/>
+            <wp:cNvGraphicFramePr>
+              <a:graphicFrameLocks xmlns:a="http://schemas.openxmlformats.org/drawingml/2006/main" noChangeAspect="1"/>
+            </wp:cNvGraphicFramePr>
+            <a:graphic xmlns:a="http://schemas.openxmlformats.org/drawingml/2006/main">
+              <a:graphicData uri="http://schemas.openxmlformats.org/drawingml/2006/picture">
+                <pic:pic xmlns:pic="http://schemas.openxmlformats.org/drawingml/2006/picture">
+                  <pic:nvPicPr>
+                    <pic:cNvPr id="1" name="Imagen 1" descr="Interfaz de usuario gráfica, Texto, Aplicación&#10;&#10;Descripción generada automáticamente"/>
+                    <pic:cNvPicPr/>
+                  </pic:nvPicPr>
+                  <pic:blipFill>
+                    <a:blip r:embed="rId4"/>
+                    <a:stretch>
+                      <a:fillRect/>
+                    </a:stretch>
+                  </pic:blipFill>
+                  <pic:spPr>
+                    <a:xfrm>
+                      <a:off x="0" y="0"/>
+                      <a:ext cx="5612130" cy="3164840"/>
+                    </a:xfrm>
+                    <a:prstGeom prst="rect">
+                      <a:avLst/>
+                    </a:prstGeom>
+                  </pic:spPr>
+                </pic:pic>
+              </a:graphicData>
+            </a:graphic>
+          </wp:inline>
+        </w:drawing>
+      </w:r>
+    </w:p>
+    <w:p>
+      <w:r>
+        <w:t>Como primera medida se selecciona la AMI a usar para la instancia.</w:t>
+      </w:r>
+    </w:p>
+    <w:p>
+      <w:r>
+        <w:drawing>
+          <wp:inline distT="0" distB="0" distL="0" distR="0" wp14:anchorId="7EA9B179" wp14:editId="0E8084D4">
+            <wp:extent cx="5612130" cy="3171825"/>
+            <wp:effectExtent l="0" t="0" r="7620" b="9525"/>
+            <wp:docPr id="2" name="Imagen 2" descr="Captura de pantalla de computadora&#10;&#10;Descripción generada automáticamente"/>
+            <wp:cNvGraphicFramePr>
+              <a:graphicFrameLocks xmlns:a="http://schemas.openxmlformats.org/drawingml/2006/main" noChangeAspect="1"/>
+            </wp:cNvGraphicFramePr>
+            <a:graphic xmlns:a="http://schemas.openxmlformats.org/drawingml/2006/main">
+              <a:graphicData uri="http://schemas.openxmlformats.org/drawingml/2006/picture">
+                <pic:pic xmlns:pic="http://schemas.openxmlformats.org/drawingml/2006/picture">
+                  <pic:nvPicPr>
+                    <pic:cNvPr id="2" name="Imagen 2" descr="Captura de pantalla de computadora&#10;&#10;Descripción generada automáticamente"/>
+                    <pic:cNvPicPr/>
+                  </pic:nvPicPr>
+                  <pic:blipFill>
+                    <a:blip r:embed="rId5"/>
+                    <a:stretch>
+                      <a:fillRect/>
+                    </a:stretch>
+                  </pic:blipFill>
+                  <pic:spPr>
+                    <a:xfrm>
+                      <a:off x="0" y="0"/>
+                      <a:ext cx="5612130" cy="3171825"/>
+                    </a:xfrm>
+                    <a:prstGeom prst="rect">
+                      <a:avLst/>
+                    </a:prstGeom>
+                  </pic:spPr>
+                </pic:pic>
+              </a:graphicData>
+            </a:graphic>
+          </wp:inline>
+        </w:drawing>
+      </w:r>
+    </w:p>
+    <w:p>
+      <w:r>
+        <w:t>Se selecciona el tipo de instancia.</w:t>
+      </w:r>
+    </w:p>
+    <w:p/>
+    <w:p>
+      <w:r>
+        <w:lastRenderedPageBreak/>
+        <w:drawing>
+          <wp:inline distT="0" distB="0" distL="0" distR="0" wp14:anchorId="32EB3218" wp14:editId="6843ED83">
+            <wp:extent cx="6089988" cy="3434317"/>
+            <wp:effectExtent l="0" t="0" r="6350" b="0"/>
+            <wp:docPr id="3" name="Imagen 3" descr="Una captura de pantalla de una computadora&#10;&#10;Descripción generada automáticamente"/>
+            <wp:cNvGraphicFramePr>
+              <a:graphicFrameLocks xmlns:a="http://schemas.openxmlformats.org/drawingml/2006/main" noChangeAspect="1"/>
+            </wp:cNvGraphicFramePr>
+            <a:graphic xmlns:a="http://schemas.openxmlformats.org/drawingml/2006/main">
+              <a:graphicData uri="http://schemas.openxmlformats.org/drawingml/2006/picture">
+                <pic:pic xmlns:pic="http://schemas.openxmlformats.org/drawingml/2006/picture">
+                  <pic:nvPicPr>
+                    <pic:cNvPr id="3" name="Imagen 3" descr="Una captura de pantalla de una computadora&#10;&#10;Descripción generada automáticamente"/>
+                    <pic:cNvPicPr/>
+                  </pic:nvPicPr>
+                  <pic:blipFill>
+                    <a:blip r:embed="rId6"/>
+                    <a:stretch>
+                      <a:fillRect/>
+                    </a:stretch>
+                  </pic:blipFill>
+                  <pic:spPr>
+                    <a:xfrm>
+                      <a:off x="0" y="0"/>
+                      <a:ext cx="6146859" cy="3466388"/>
+                    </a:xfrm>
+                    <a:prstGeom prst="rect">
+                      <a:avLst/>
+                    </a:prstGeom>
+                  </pic:spPr>
+                </pic:pic>
+              </a:graphicData>
+            </a:graphic>
+          </wp:inline>
+        </w:drawing>
+      </w:r>
+    </w:p>
+    <w:p>
+      <w:r>
+        <w:t>Configuración de los detalles de la instancia. (sin modificaciones)</w:t>
+      </w:r>
+    </w:p>
+    <w:p>
+      <w:r>
+        <w:drawing>
+          <wp:inline distT="0" distB="0" distL="0" distR="0" wp14:anchorId="6D833DCE" wp14:editId="50271779">
+            <wp:extent cx="6044272" cy="3405116"/>
+            <wp:effectExtent l="0" t="0" r="0" b="5080"/>
+            <wp:docPr id="4" name="Imagen 4" descr="Captura de pantalla de computadora&#10;&#10;Descripción generada automáticamente"/>
+            <wp:cNvGraphicFramePr>
+              <a:graphicFrameLocks xmlns:a="http://schemas.openxmlformats.org/drawingml/2006/main" noChangeAspect="1"/>
+            </wp:cNvGraphicFramePr>
+            <a:graphic xmlns:a="http://schemas.openxmlformats.org/drawingml/2006/main">
+              <a:graphicData uri="http://schemas.openxmlformats.org/drawingml/2006/picture">
+                <pic:pic xmlns:pic="http://schemas.openxmlformats.org/drawingml/2006/picture">
+                  <pic:nvPicPr>
+                    <pic:cNvPr id="4" name="Imagen 4" descr="Captura de pantalla de computadora&#10;&#10;Descripción generada automáticamente"/>
+                    <pic:cNvPicPr/>
+                  </pic:nvPicPr>
+                  <pic:blipFill>
+                    <a:blip r:embed="rId7"/>
+                    <a:stretch>
+                      <a:fillRect/>
+                    </a:stretch>
+                  </pic:blipFill>
+                  <pic:spPr>
+                    <a:xfrm>
+                      <a:off x="0" y="0"/>
+                      <a:ext cx="6099569" cy="3436268"/>
+                    </a:xfrm>
+                    <a:prstGeom prst="rect">
+                      <a:avLst/>
+                    </a:prstGeom>
+                  </pic:spPr>
+                </pic:pic>
+              </a:graphicData>
+            </a:graphic>
+          </wp:inline>
+        </w:drawing>
+      </w:r>
+    </w:p>
+    <w:p>
+      <w:r>
+        <w:t>Se le asigna la cantidad de almacenamiento a la instancia.</w:t>
+      </w:r>
+    </w:p>
+    <w:p>
+      <w:r>
+        <w:lastRenderedPageBreak/>
+        <w:drawing>
+          <wp:inline distT="0" distB="0" distL="0" distR="0" wp14:anchorId="5E2F7600" wp14:editId="5F6E4C6B">
+            <wp:extent cx="5612130" cy="3156585"/>
+            <wp:effectExtent l="0" t="0" r="7620" b="5715"/>
+            <wp:docPr id="5" name="Imagen 5" descr="Interfaz de usuario gráfica, Texto, Aplicación&#10;&#10;Descripción generada automáticamente"/>
+            <wp:cNvGraphicFramePr>
+              <a:graphicFrameLocks xmlns:a="http://schemas.openxmlformats.org/drawingml/2006/main" noChangeAspect="1"/>
+            </wp:cNvGraphicFramePr>
+            <a:graphic xmlns:a="http://schemas.openxmlformats.org/drawingml/2006/main">
+              <a:graphicData uri="http://schemas.openxmlformats.org/drawingml/2006/picture">
+                <pic:pic xmlns:pic="http://schemas.openxmlformats.org/drawingml/2006/picture">
+                  <pic:nvPicPr>
+                    <pic:cNvPr id="5" name="Imagen 5" descr="Interfaz de usuario gráfica, Texto, Aplicación&#10;&#10;Descripción generada automáticamente"/>
+                    <pic:cNvPicPr/>
+                  </pic:nvPicPr>
+                  <pic:blipFill>
+                    <a:blip r:embed="rId8"/>
+                    <a:stretch>
+                      <a:fillRect/>
+                    </a:stretch>
+                  </pic:blipFill>
+                  <pic:spPr>
+                    <a:xfrm>
+                      <a:off x="0" y="0"/>
+                      <a:ext cx="5612130" cy="3156585"/>
+                    </a:xfrm>
+                    <a:prstGeom prst="rect">
+                      <a:avLst/>
+                    </a:prstGeom>
+                  </pic:spPr>
+                </pic:pic>
+              </a:graphicData>
+            </a:graphic>
+          </wp:inline>
+        </w:drawing>
+      </w:r>
+    </w:p>
+    <w:p>
+      <w:r>
+        <w:t xml:space="preserve">Etiquetas a la instancia. </w:t>
+      </w:r>
+      <w:r>
+        <w:t>(sin modificaciones)</w:t>
+      </w:r>
+    </w:p>
+    <w:p>
+      <w:r>
+        <w:drawing>
+          <wp:inline distT="0" distB="0" distL="0" distR="0" wp14:anchorId="248DD671" wp14:editId="28A80FF0">
+            <wp:extent cx="5612130" cy="3176905"/>
+            <wp:effectExtent l="0" t="0" r="7620" b="4445"/>
+            <wp:docPr id="7" name="Imagen 7" descr="Una captura de pantalla de una red social&#10;&#10;Descripción generada automáticamente"/>
+            <wp:cNvGraphicFramePr>
+              <a:graphicFrameLocks xmlns:a="http://schemas.openxmlformats.org/drawingml/2006/main" noChangeAspect="1"/>
+            </wp:cNvGraphicFramePr>
+            <a:graphic xmlns:a="http://schemas.openxmlformats.org/drawingml/2006/main">
+              <a:graphicData uri="http://schemas.openxmlformats.org/drawingml/2006/picture">
+                <pic:pic xmlns:pic="http://schemas.openxmlformats.org/drawingml/2006/picture">
+                  <pic:nvPicPr>
+                    <pic:cNvPr id="7" name="Imagen 7" descr="Una captura de pantalla de una red social&#10;&#10;Descripción generada automáticamente"/>
+                    <pic:cNvPicPr/>
+                  </pic:nvPicPr>
+                  <pic:blipFill>
+                    <a:blip r:embed="rId9"/>
+                    <a:stretch>
+                      <a:fillRect/>
+                    </a:stretch>
+                  </pic:blipFill>
+                  <pic:spPr>
+                    <a:xfrm>
+                      <a:off x="0" y="0"/>
+                      <a:ext cx="5612130" cy="3176905"/>
+                    </a:xfrm>
+                    <a:prstGeom prst="rect">
+                      <a:avLst/>
+                    </a:prstGeom>
+                  </pic:spPr>
+                </pic:pic>
+              </a:graphicData>
+            </a:graphic>
+          </wp:inline>
+        </w:drawing>
+      </w:r>
+    </w:p>
+    <w:p>
+      <w:r>
+        <w:t xml:space="preserve">Se le asigna el nombre a el grupo de seguridad </w:t>
+      </w:r>
+    </w:p>
+    <w:p>
+      <w:r>
+        <w:lastRenderedPageBreak/>
+        <w:drawing>
+          <wp:inline distT="0" distB="0" distL="0" distR="0" wp14:anchorId="4177FAD2" wp14:editId="5BAFB357">
+            <wp:extent cx="5612130" cy="3173095"/>
+            <wp:effectExtent l="0" t="0" r="7620" b="8255"/>
+            <wp:docPr id="8" name="Imagen 8" descr="Interfaz de usuario gráfica, Aplicación&#10;&#10;Descripción generada automáticamente"/>
+            <wp:cNvGraphicFramePr>
+              <a:graphicFrameLocks xmlns:a="http://schemas.openxmlformats.org/drawingml/2006/main" noChangeAspect="1"/>
+            </wp:cNvGraphicFramePr>
+            <a:graphic xmlns:a="http://schemas.openxmlformats.org/drawingml/2006/main">
+              <a:graphicData uri="http://schemas.openxmlformats.org/drawingml/2006/picture">
+                <pic:pic xmlns:pic="http://schemas.openxmlformats.org/drawingml/2006/picture">
+                  <pic:nvPicPr>
+                    <pic:cNvPr id="8" name="Imagen 8" descr="Interfaz de usuario gráfica, Aplicación&#10;&#10;Descripción generada automáticamente"/>
+                    <pic:cNvPicPr/>
+                  </pic:nvPicPr>
+                  <pic:blipFill>
+                    <a:blip r:embed="rId10"/>
+                    <a:stretch>
+                      <a:fillRect/>
+                    </a:stretch>
+                  </pic:blipFill>
+                  <pic:spPr>
+                    <a:xfrm>
+                      <a:off x="0" y="0"/>
+                      <a:ext cx="5612130" cy="3173095"/>
+                    </a:xfrm>
+                    <a:prstGeom prst="rect">
+                      <a:avLst/>
+                    </a:prstGeom>
+                  </pic:spPr>
+                </pic:pic>
+              </a:graphicData>
+            </a:graphic>
+          </wp:inline>
+        </w:drawing>
+      </w:r>
+      <w:r>
+        <w:t>Revisión final de la instancia</w:t>
+      </w:r>
+    </w:p>
+    <w:p>
+      <w:r>
+        <w:drawing>
+          <wp:inline distT="0" distB="0" distL="0" distR="0" wp14:anchorId="7C6B5F83" wp14:editId="5D0C6EEE">
+            <wp:extent cx="5612130" cy="3168015"/>
+            <wp:effectExtent l="0" t="0" r="7620" b="0"/>
+            <wp:docPr id="10" name="Imagen 10" descr="Una captura de pantalla de una computadora&#10;&#10;Descripción generada automáticamente"/>
+            <wp:cNvGraphicFramePr>
+              <a:graphicFrameLocks xmlns:a="http://schemas.openxmlformats.org/drawingml/2006/main" noChangeAspect="1"/>
+            </wp:cNvGraphicFramePr>
+            <a:graphic xmlns:a="http://schemas.openxmlformats.org/drawingml/2006/main">
+              <a:graphicData uri="http://schemas.openxmlformats.org/drawingml/2006/picture">
+                <pic:pic xmlns:pic="http://schemas.openxmlformats.org/drawingml/2006/picture">
+                  <pic:nvPicPr>
+                    <pic:cNvPr id="10" name="Imagen 10" descr="Una captura de pantalla de una computadora&#10;&#10;Descripción generada automáticamente"/>
+                    <pic:cNvPicPr/>
+                  </pic:nvPicPr>
+                  <pic:blipFill>
+                    <a:blip r:embed="rId11"/>
+                    <a:stretch>
+                      <a:fillRect/>
+                    </a:stretch>
+                  </pic:blipFill>
+                  <pic:spPr>
+                    <a:xfrm>
+                      <a:off x="0" y="0"/>
+                      <a:ext cx="5612130" cy="3168015"/>
+                    </a:xfrm>
+                    <a:prstGeom prst="rect">
+                      <a:avLst/>
+                    </a:prstGeom>
+                  </pic:spPr>
+                </pic:pic>
+              </a:graphicData>
+            </a:graphic>
+          </wp:inline>
+        </w:drawing>
+      </w:r>
+    </w:p>
+    <w:p>
+      <w:r>
+        <w:t>Se crea la nueva llave</w:t>
+      </w:r>
+    </w:p>
+    <w:p>
+      <w:r>
+        <w:lastRenderedPageBreak/>
+        <w:drawing>
+          <wp:inline distT="0" distB="0" distL="0" distR="0" wp14:anchorId="19504225" wp14:editId="0E36D4BA">
+            <wp:extent cx="5612130" cy="3156585"/>
+            <wp:effectExtent l="0" t="0" r="7620" b="5715"/>
+            <wp:docPr id="11" name="Imagen 11" descr="Una captura de pantalla de una computadora&#10;&#10;Descripción generada automáticamente"/>
+            <wp:cNvGraphicFramePr>
+              <a:graphicFrameLocks xmlns:a="http://schemas.openxmlformats.org/drawingml/2006/main" noChangeAspect="1"/>
+            </wp:cNvGraphicFramePr>
+            <a:graphic xmlns:a="http://schemas.openxmlformats.org/drawingml/2006/main">
+              <a:graphicData uri="http://schemas.openxmlformats.org/drawingml/2006/picture">
+                <pic:pic xmlns:pic="http://schemas.openxmlformats.org/drawingml/2006/picture">
+                  <pic:nvPicPr>
+                    <pic:cNvPr id="11" name="Imagen 11" descr="Una captura de pantalla de una computadora&#10;&#10;Descripción generada automáticamente"/>
+                    <pic:cNvPicPr/>
+                  </pic:nvPicPr>
+                  <pic:blipFill>
+                    <a:blip r:embed="rId12"/>
+                    <a:stretch>
+                      <a:fillRect/>
+                    </a:stretch>
+                  </pic:blipFill>
+                  <pic:spPr>
+                    <a:xfrm>
+                      <a:off x="0" y="0"/>
+                      <a:ext cx="5612130" cy="3156585"/>
+                    </a:xfrm>
+                    <a:prstGeom prst="rect">
+                      <a:avLst/>
+                    </a:prstGeom>
+                  </pic:spPr>
+                </pic:pic>
+              </a:graphicData>
+            </a:graphic>
+          </wp:inline>
+        </w:drawing>
+      </w:r>
+    </w:p>
+    <w:p>
+      <w:r>
+        <w:t>Acá se puede validar que la instancia ya está corriendo.</w:t>
+      </w:r>
+    </w:p>
     <w:p/>
     <w:sectPr>
       <w:pgSz w:w="12240" w:h="15840"/>
@@ -411,6 +813,7 @@
   <w:style w:type="paragraph" w:default="1" w:styleId="Normal">
     <w:name w:val="Normal"/>
     <w:qFormat/>
+    <w:rsid w:val="00CD740D"/>
   </w:style>
   <w:style w:type="character" w:default="1" w:styleId="Fuentedeprrafopredeter">
     <w:name w:val="Default Paragraph Font"/>

--- a/Taller Buenas practicas.docx
+++ b/Taller Buenas practicas.docx
@@ -404,6 +404,171 @@
         <w:t>Acá se puede validar que la instancia ya está corriendo.</w:t>
       </w:r>
     </w:p>
+    <w:p>
+      <w:pPr>
+        <w:rPr>
+          <w:b/>
+          <w:bCs/>
+          <w:sz w:val="36"/>
+          <w:szCs w:val="36"/>
+        </w:rPr>
+      </w:pPr>
+      <w:r>
+        <w:rPr>
+          <w:b/>
+          <w:bCs/>
+          <w:sz w:val="36"/>
+          <w:szCs w:val="36"/>
+        </w:rPr>
+        <w:t>Configuración</w:t>
+      </w:r>
+      <w:r>
+        <w:rPr>
+          <w:b/>
+          <w:bCs/>
+          <w:sz w:val="36"/>
+          <w:szCs w:val="36"/>
+        </w:rPr>
+        <w:t xml:space="preserve"> del Security </w:t>
+      </w:r>
+      <w:proofErr w:type="spellStart"/>
+      <w:r>
+        <w:rPr>
+          <w:b/>
+          <w:bCs/>
+          <w:sz w:val="36"/>
+          <w:szCs w:val="36"/>
+        </w:rPr>
+        <w:t>group</w:t>
+      </w:r>
+      <w:proofErr w:type="spellEnd"/>
+    </w:p>
+    <w:p>
+      <w:r>
+        <w:drawing>
+          <wp:inline distT="0" distB="0" distL="0" distR="0" wp14:anchorId="189FE180" wp14:editId="78C8B86F">
+            <wp:extent cx="5612130" cy="3156585"/>
+            <wp:effectExtent l="0" t="0" r="7620" b="5715"/>
+            <wp:docPr id="12" name="Imagen 12" descr="Una captura de pantalla de una computadora&#10;&#10;Descripción generada automáticamente"/>
+            <wp:cNvGraphicFramePr>
+              <a:graphicFrameLocks xmlns:a="http://schemas.openxmlformats.org/drawingml/2006/main" noChangeAspect="1"/>
+            </wp:cNvGraphicFramePr>
+            <a:graphic xmlns:a="http://schemas.openxmlformats.org/drawingml/2006/main">
+              <a:graphicData uri="http://schemas.openxmlformats.org/drawingml/2006/picture">
+                <pic:pic xmlns:pic="http://schemas.openxmlformats.org/drawingml/2006/picture">
+                  <pic:nvPicPr>
+                    <pic:cNvPr id="12" name="Imagen 12" descr="Una captura de pantalla de una computadora&#10;&#10;Descripción generada automáticamente"/>
+                    <pic:cNvPicPr/>
+                  </pic:nvPicPr>
+                  <pic:blipFill>
+                    <a:blip r:embed="rId13"/>
+                    <a:stretch>
+                      <a:fillRect/>
+                    </a:stretch>
+                  </pic:blipFill>
+                  <pic:spPr>
+                    <a:xfrm>
+                      <a:off x="0" y="0"/>
+                      <a:ext cx="5612130" cy="3156585"/>
+                    </a:xfrm>
+                    <a:prstGeom prst="rect">
+                      <a:avLst/>
+                    </a:prstGeom>
+                  </pic:spPr>
+                </pic:pic>
+              </a:graphicData>
+            </a:graphic>
+          </wp:inline>
+        </w:drawing>
+      </w:r>
+    </w:p>
+    <w:p>
+      <w:proofErr w:type="spellStart"/>
+      <w:r>
+        <w:t>Configuracion</w:t>
+      </w:r>
+      <w:proofErr w:type="spellEnd"/>
+      <w:r>
+        <w:t xml:space="preserve"> del </w:t>
+      </w:r>
+      <w:proofErr w:type="spellStart"/>
+      <w:r>
+        <w:t>segurity</w:t>
+      </w:r>
+      <w:proofErr w:type="spellEnd"/>
+      <w:r>
+        <w:t xml:space="preserve"> </w:t>
+      </w:r>
+      <w:proofErr w:type="spellStart"/>
+      <w:r>
+        <w:t>group</w:t>
+      </w:r>
+      <w:proofErr w:type="spellEnd"/>
+    </w:p>
+    <w:p>
+      <w:r>
+        <w:lastRenderedPageBreak/>
+        <w:drawing>
+          <wp:inline distT="0" distB="0" distL="0" distR="0" wp14:anchorId="718780DB" wp14:editId="795291B5">
+            <wp:extent cx="5612130" cy="3156585"/>
+            <wp:effectExtent l="0" t="0" r="7620" b="5715"/>
+            <wp:docPr id="13" name="Imagen 13" descr="Captura de pantalla de computadora&#10;&#10;Descripción generada automáticamente"/>
+            <wp:cNvGraphicFramePr>
+              <a:graphicFrameLocks xmlns:a="http://schemas.openxmlformats.org/drawingml/2006/main" noChangeAspect="1"/>
+            </wp:cNvGraphicFramePr>
+            <a:graphic xmlns:a="http://schemas.openxmlformats.org/drawingml/2006/main">
+              <a:graphicData uri="http://schemas.openxmlformats.org/drawingml/2006/picture">
+                <pic:pic xmlns:pic="http://schemas.openxmlformats.org/drawingml/2006/picture">
+                  <pic:nvPicPr>
+                    <pic:cNvPr id="13" name="Imagen 13" descr="Captura de pantalla de computadora&#10;&#10;Descripción generada automáticamente"/>
+                    <pic:cNvPicPr/>
+                  </pic:nvPicPr>
+                  <pic:blipFill>
+                    <a:blip r:embed="rId14"/>
+                    <a:stretch>
+                      <a:fillRect/>
+                    </a:stretch>
+                  </pic:blipFill>
+                  <pic:spPr>
+                    <a:xfrm>
+                      <a:off x="0" y="0"/>
+                      <a:ext cx="5612130" cy="3156585"/>
+                    </a:xfrm>
+                    <a:prstGeom prst="rect">
+                      <a:avLst/>
+                    </a:prstGeom>
+                  </pic:spPr>
+                </pic:pic>
+              </a:graphicData>
+            </a:graphic>
+          </wp:inline>
+        </w:drawing>
+      </w:r>
+    </w:p>
+    <w:p>
+      <w:proofErr w:type="spellStart"/>
+      <w:r>
+        <w:t>Validacion</w:t>
+      </w:r>
+      <w:proofErr w:type="spellEnd"/>
+      <w:r>
+        <w:t xml:space="preserve"> </w:t>
+      </w:r>
+      <w:proofErr w:type="spellStart"/>
+      <w:r>
+        <w:t>segurity</w:t>
+      </w:r>
+      <w:proofErr w:type="spellEnd"/>
+      <w:r>
+        <w:t xml:space="preserve"> </w:t>
+      </w:r>
+      <w:proofErr w:type="spellStart"/>
+      <w:r>
+        <w:t>group</w:t>
+      </w:r>
+      <w:proofErr w:type="spellEnd"/>
+    </w:p>
+    <w:p/>
     <w:p/>
     <w:sectPr>
       <w:pgSz w:w="12240" w:h="15840"/>
@@ -813,7 +978,7 @@
   <w:style w:type="paragraph" w:default="1" w:styleId="Normal">
     <w:name w:val="Normal"/>
     <w:qFormat/>
-    <w:rsid w:val="00CD740D"/>
+    <w:rsid w:val="008A4CEE"/>
   </w:style>
   <w:style w:type="character" w:default="1" w:styleId="Fuentedeprrafopredeter">
     <w:name w:val="Default Paragraph Font"/>

--- a/Taller Buenas practicas.docx
+++ b/Taller Buenas practicas.docx
@@ -567,6 +567,179 @@
         <w:t>group</w:t>
       </w:r>
       <w:proofErr w:type="spellEnd"/>
+    </w:p>
+    <w:p>
+      <w:pPr>
+        <w:rPr>
+          <w:b/>
+          <w:bCs/>
+          <w:sz w:val="36"/>
+          <w:szCs w:val="36"/>
+        </w:rPr>
+      </w:pPr>
+      <w:r>
+        <w:rPr>
+          <w:b/>
+          <w:bCs/>
+          <w:sz w:val="36"/>
+          <w:szCs w:val="36"/>
+        </w:rPr>
+        <w:t xml:space="preserve">Ingresar al server y </w:t>
+      </w:r>
+      <w:proofErr w:type="spellStart"/>
+      <w:r>
+        <w:rPr>
+          <w:b/>
+          <w:bCs/>
+          <w:sz w:val="36"/>
+          <w:szCs w:val="36"/>
+        </w:rPr>
+        <w:t>htop</w:t>
+      </w:r>
+      <w:proofErr w:type="spellEnd"/>
+    </w:p>
+    <w:p>
+      <w:r>
+        <w:drawing>
+          <wp:inline distT="0" distB="0" distL="0" distR="0" wp14:anchorId="2D6AA090" wp14:editId="6E9E8CE0">
+            <wp:extent cx="5612130" cy="3156585"/>
+            <wp:effectExtent l="0" t="0" r="7620" b="5715"/>
+            <wp:docPr id="14" name="Imagen 14" descr="Una captura de pantalla de una computadora&#10;&#10;Descripción generada automáticamente"/>
+            <wp:cNvGraphicFramePr>
+              <a:graphicFrameLocks xmlns:a="http://schemas.openxmlformats.org/drawingml/2006/main" noChangeAspect="1"/>
+            </wp:cNvGraphicFramePr>
+            <a:graphic xmlns:a="http://schemas.openxmlformats.org/drawingml/2006/main">
+              <a:graphicData uri="http://schemas.openxmlformats.org/drawingml/2006/picture">
+                <pic:pic xmlns:pic="http://schemas.openxmlformats.org/drawingml/2006/picture">
+                  <pic:nvPicPr>
+                    <pic:cNvPr id="14" name="Imagen 14" descr="Una captura de pantalla de una computadora&#10;&#10;Descripción generada automáticamente"/>
+                    <pic:cNvPicPr/>
+                  </pic:nvPicPr>
+                  <pic:blipFill>
+                    <a:blip r:embed="rId15"/>
+                    <a:stretch>
+                      <a:fillRect/>
+                    </a:stretch>
+                  </pic:blipFill>
+                  <pic:spPr>
+                    <a:xfrm>
+                      <a:off x="0" y="0"/>
+                      <a:ext cx="5612130" cy="3156585"/>
+                    </a:xfrm>
+                    <a:prstGeom prst="rect">
+                      <a:avLst/>
+                    </a:prstGeom>
+                  </pic:spPr>
+                </pic:pic>
+              </a:graphicData>
+            </a:graphic>
+          </wp:inline>
+        </w:drawing>
+      </w:r>
+    </w:p>
+    <w:p>
+      <w:proofErr w:type="spellStart"/>
+      <w:r>
+        <w:t>Cmod</w:t>
+      </w:r>
+      <w:proofErr w:type="spellEnd"/>
+      <w:r>
+        <w:t xml:space="preserve"> a la llave</w:t>
+      </w:r>
+    </w:p>
+    <w:p>
+      <w:r>
+        <w:lastRenderedPageBreak/>
+        <w:drawing>
+          <wp:inline distT="0" distB="0" distL="0" distR="0" wp14:anchorId="538F620A" wp14:editId="3EB0EC6E">
+            <wp:extent cx="5612130" cy="3156585"/>
+            <wp:effectExtent l="0" t="0" r="7620" b="5715"/>
+            <wp:docPr id="15" name="Imagen 15" descr="Una captura de pantalla de una computadora&#10;&#10;Descripción generada automáticamente"/>
+            <wp:cNvGraphicFramePr>
+              <a:graphicFrameLocks xmlns:a="http://schemas.openxmlformats.org/drawingml/2006/main" noChangeAspect="1"/>
+            </wp:cNvGraphicFramePr>
+            <a:graphic xmlns:a="http://schemas.openxmlformats.org/drawingml/2006/main">
+              <a:graphicData uri="http://schemas.openxmlformats.org/drawingml/2006/picture">
+                <pic:pic xmlns:pic="http://schemas.openxmlformats.org/drawingml/2006/picture">
+                  <pic:nvPicPr>
+                    <pic:cNvPr id="15" name="Imagen 15" descr="Una captura de pantalla de una computadora&#10;&#10;Descripción generada automáticamente"/>
+                    <pic:cNvPicPr/>
+                  </pic:nvPicPr>
+                  <pic:blipFill>
+                    <a:blip r:embed="rId16"/>
+                    <a:stretch>
+                      <a:fillRect/>
+                    </a:stretch>
+                  </pic:blipFill>
+                  <pic:spPr>
+                    <a:xfrm>
+                      <a:off x="0" y="0"/>
+                      <a:ext cx="5612130" cy="3156585"/>
+                    </a:xfrm>
+                    <a:prstGeom prst="rect">
+                      <a:avLst/>
+                    </a:prstGeom>
+                  </pic:spPr>
+                </pic:pic>
+              </a:graphicData>
+            </a:graphic>
+          </wp:inline>
+        </w:drawing>
+      </w:r>
+    </w:p>
+    <w:p>
+      <w:r>
+        <w:t>Conectado al servidor</w:t>
+      </w:r>
+    </w:p>
+    <w:p>
+      <w:r>
+        <w:drawing>
+          <wp:inline distT="0" distB="0" distL="0" distR="0" wp14:anchorId="246B06CA" wp14:editId="38F02A28">
+            <wp:extent cx="5612130" cy="3156585"/>
+            <wp:effectExtent l="0" t="0" r="7620" b="5715"/>
+            <wp:docPr id="16" name="Imagen 16" descr="Captura de pantalla de computadora&#10;&#10;Descripción generada automáticamente"/>
+            <wp:cNvGraphicFramePr>
+              <a:graphicFrameLocks xmlns:a="http://schemas.openxmlformats.org/drawingml/2006/main" noChangeAspect="1"/>
+            </wp:cNvGraphicFramePr>
+            <a:graphic xmlns:a="http://schemas.openxmlformats.org/drawingml/2006/main">
+              <a:graphicData uri="http://schemas.openxmlformats.org/drawingml/2006/picture">
+                <pic:pic xmlns:pic="http://schemas.openxmlformats.org/drawingml/2006/picture">
+                  <pic:nvPicPr>
+                    <pic:cNvPr id="16" name="Imagen 16" descr="Captura de pantalla de computadora&#10;&#10;Descripción generada automáticamente"/>
+                    <pic:cNvPicPr/>
+                  </pic:nvPicPr>
+                  <pic:blipFill>
+                    <a:blip r:embed="rId17"/>
+                    <a:stretch>
+                      <a:fillRect/>
+                    </a:stretch>
+                  </pic:blipFill>
+                  <pic:spPr>
+                    <a:xfrm>
+                      <a:off x="0" y="0"/>
+                      <a:ext cx="5612130" cy="3156585"/>
+                    </a:xfrm>
+                    <a:prstGeom prst="rect">
+                      <a:avLst/>
+                    </a:prstGeom>
+                  </pic:spPr>
+                </pic:pic>
+              </a:graphicData>
+            </a:graphic>
+          </wp:inline>
+        </w:drawing>
+      </w:r>
+    </w:p>
+    <w:p>
+      <w:proofErr w:type="spellStart"/>
+      <w:r>
+        <w:t>Htop</w:t>
+      </w:r>
+      <w:proofErr w:type="spellEnd"/>
+      <w:r>
+        <w:t xml:space="preserve"> al servidor</w:t>
+      </w:r>
     </w:p>
     <w:p/>
     <w:p/>

--- a/Taller Buenas practicas.docx
+++ b/Taller Buenas practicas.docx
@@ -584,7 +584,27 @@
           <w:sz w:val="36"/>
           <w:szCs w:val="36"/>
         </w:rPr>
-        <w:t xml:space="preserve">Ingresar al server y </w:t>
+        <w:t xml:space="preserve">Ingresar al </w:t>
+      </w:r>
+      <w:proofErr w:type="gramStart"/>
+      <w:r>
+        <w:rPr>
+          <w:b/>
+          <w:bCs/>
+          <w:sz w:val="36"/>
+          <w:szCs w:val="36"/>
+        </w:rPr>
+        <w:t>server</w:t>
+      </w:r>
+      <w:proofErr w:type="gramEnd"/>
+      <w:r>
+        <w:rPr>
+          <w:b/>
+          <w:bCs/>
+          <w:sz w:val="36"/>
+          <w:szCs w:val="36"/>
+        </w:rPr>
+        <w:t xml:space="preserve"> y </w:t>
       </w:r>
       <w:proofErr w:type="spellStart"/>
       <w:r>
@@ -741,6 +761,296 @@
         <w:t xml:space="preserve"> al servidor</w:t>
       </w:r>
     </w:p>
+    <w:p/>
+    <w:p/>
+    <w:p/>
+    <w:p/>
+    <w:p>
+      <w:pPr>
+        <w:rPr>
+          <w:b/>
+          <w:bCs/>
+          <w:sz w:val="36"/>
+          <w:szCs w:val="36"/>
+        </w:rPr>
+      </w:pPr>
+      <w:r>
+        <w:rPr>
+          <w:b/>
+          <w:bCs/>
+          <w:sz w:val="36"/>
+          <w:szCs w:val="36"/>
+        </w:rPr>
+        <w:lastRenderedPageBreak/>
+        <w:t xml:space="preserve">Subir archivo </w:t>
+      </w:r>
+      <w:proofErr w:type="spellStart"/>
+      <w:r>
+        <w:rPr>
+          <w:b/>
+          <w:bCs/>
+          <w:sz w:val="36"/>
+          <w:szCs w:val="36"/>
+        </w:rPr>
+        <w:t>index</w:t>
+      </w:r>
+      <w:proofErr w:type="spellEnd"/>
+      <w:r>
+        <w:rPr>
+          <w:b/>
+          <w:bCs/>
+          <w:sz w:val="36"/>
+          <w:szCs w:val="36"/>
+        </w:rPr>
+        <w:t xml:space="preserve"> </w:t>
+      </w:r>
+      <w:proofErr w:type="spellStart"/>
+      <w:r>
+        <w:rPr>
+          <w:b/>
+          <w:bCs/>
+          <w:sz w:val="36"/>
+          <w:szCs w:val="36"/>
+        </w:rPr>
+        <w:t>html</w:t>
+      </w:r>
+      <w:proofErr w:type="spellEnd"/>
+      <w:r>
+        <w:rPr>
+          <w:b/>
+          <w:bCs/>
+          <w:sz w:val="36"/>
+          <w:szCs w:val="36"/>
+        </w:rPr>
+        <w:t xml:space="preserve"> al </w:t>
+      </w:r>
+      <w:proofErr w:type="gramStart"/>
+      <w:r>
+        <w:rPr>
+          <w:b/>
+          <w:bCs/>
+          <w:sz w:val="36"/>
+          <w:szCs w:val="36"/>
+        </w:rPr>
+        <w:t>server</w:t>
+      </w:r>
+      <w:proofErr w:type="gramEnd"/>
+    </w:p>
+    <w:p>
+      <w:r>
+        <w:drawing>
+          <wp:inline distT="0" distB="0" distL="0" distR="0" wp14:anchorId="4DB1114F" wp14:editId="050F0089">
+            <wp:extent cx="5612130" cy="3156585"/>
+            <wp:effectExtent l="0" t="0" r="7620" b="5715"/>
+            <wp:docPr id="18" name="Imagen 18" descr="Captura de pantalla de computadora&#10;&#10;Descripción generada automáticamente"/>
+            <wp:cNvGraphicFramePr>
+              <a:graphicFrameLocks xmlns:a="http://schemas.openxmlformats.org/drawingml/2006/main" noChangeAspect="1"/>
+            </wp:cNvGraphicFramePr>
+            <a:graphic xmlns:a="http://schemas.openxmlformats.org/drawingml/2006/main">
+              <a:graphicData uri="http://schemas.openxmlformats.org/drawingml/2006/picture">
+                <pic:pic xmlns:pic="http://schemas.openxmlformats.org/drawingml/2006/picture">
+                  <pic:nvPicPr>
+                    <pic:cNvPr id="18" name="Imagen 18" descr="Captura de pantalla de computadora&#10;&#10;Descripción generada automáticamente"/>
+                    <pic:cNvPicPr/>
+                  </pic:nvPicPr>
+                  <pic:blipFill>
+                    <a:blip r:embed="rId18"/>
+                    <a:stretch>
+                      <a:fillRect/>
+                    </a:stretch>
+                  </pic:blipFill>
+                  <pic:spPr>
+                    <a:xfrm>
+                      <a:off x="0" y="0"/>
+                      <a:ext cx="5612130" cy="3156585"/>
+                    </a:xfrm>
+                    <a:prstGeom prst="rect">
+                      <a:avLst/>
+                    </a:prstGeom>
+                  </pic:spPr>
+                </pic:pic>
+              </a:graphicData>
+            </a:graphic>
+          </wp:inline>
+        </w:drawing>
+      </w:r>
+    </w:p>
+    <w:p>
+      <w:r>
+        <w:t xml:space="preserve">Creación del </w:t>
+      </w:r>
+      <w:proofErr w:type="spellStart"/>
+      <w:r>
+        <w:t>index</w:t>
+      </w:r>
+      <w:proofErr w:type="spellEnd"/>
+      <w:r>
+        <w:t xml:space="preserve"> </w:t>
+      </w:r>
+      <w:proofErr w:type="spellStart"/>
+      <w:r>
+        <w:t>html</w:t>
+      </w:r>
+      <w:proofErr w:type="spellEnd"/>
+    </w:p>
+    <w:p>
+      <w:r>
+        <w:drawing>
+          <wp:inline distT="0" distB="0" distL="0" distR="0" wp14:anchorId="2320B2CA" wp14:editId="4F159E3F">
+            <wp:extent cx="5612130" cy="3129280"/>
+            <wp:effectExtent l="0" t="0" r="7620" b="0"/>
+            <wp:docPr id="23" name="Imagen 23" descr="Interfaz de usuario gráfica, Aplicación&#10;&#10;Descripción generada automáticamente"/>
+            <wp:cNvGraphicFramePr>
+              <a:graphicFrameLocks xmlns:a="http://schemas.openxmlformats.org/drawingml/2006/main" noChangeAspect="1"/>
+            </wp:cNvGraphicFramePr>
+            <a:graphic xmlns:a="http://schemas.openxmlformats.org/drawingml/2006/main">
+              <a:graphicData uri="http://schemas.openxmlformats.org/drawingml/2006/picture">
+                <pic:pic xmlns:pic="http://schemas.openxmlformats.org/drawingml/2006/picture">
+                  <pic:nvPicPr>
+                    <pic:cNvPr id="23" name="Imagen 23" descr="Interfaz de usuario gráfica, Aplicación&#10;&#10;Descripción generada automáticamente"/>
+                    <pic:cNvPicPr/>
+                  </pic:nvPicPr>
+                  <pic:blipFill>
+                    <a:blip r:embed="rId19"/>
+                    <a:stretch>
+                      <a:fillRect/>
+                    </a:stretch>
+                  </pic:blipFill>
+                  <pic:spPr>
+                    <a:xfrm>
+                      <a:off x="0" y="0"/>
+                      <a:ext cx="5612130" cy="3129280"/>
+                    </a:xfrm>
+                    <a:prstGeom prst="rect">
+                      <a:avLst/>
+                    </a:prstGeom>
+                  </pic:spPr>
+                </pic:pic>
+              </a:graphicData>
+            </a:graphic>
+          </wp:inline>
+        </w:drawing>
+      </w:r>
+    </w:p>
+    <w:p>
+      <w:r>
+        <w:t xml:space="preserve">Creación del </w:t>
+      </w:r>
+      <w:proofErr w:type="spellStart"/>
+      <w:r>
+        <w:t>bucket</w:t>
+      </w:r>
+      <w:proofErr w:type="spellEnd"/>
+      <w:r>
+        <w:t xml:space="preserve"> del s3</w:t>
+      </w:r>
+    </w:p>
+    <w:p>
+      <w:r>
+        <w:lastRenderedPageBreak/>
+        <w:drawing>
+          <wp:inline distT="0" distB="0" distL="0" distR="0" wp14:anchorId="05C3F893" wp14:editId="3F622BBA">
+            <wp:extent cx="5612130" cy="3156585"/>
+            <wp:effectExtent l="0" t="0" r="7620" b="5715"/>
+            <wp:docPr id="24" name="Imagen 24" descr="Una captura de pantalla de una computadora&#10;&#10;Descripción generada automáticamente"/>
+            <wp:cNvGraphicFramePr>
+              <a:graphicFrameLocks xmlns:a="http://schemas.openxmlformats.org/drawingml/2006/main" noChangeAspect="1"/>
+            </wp:cNvGraphicFramePr>
+            <a:graphic xmlns:a="http://schemas.openxmlformats.org/drawingml/2006/main">
+              <a:graphicData uri="http://schemas.openxmlformats.org/drawingml/2006/picture">
+                <pic:pic xmlns:pic="http://schemas.openxmlformats.org/drawingml/2006/picture">
+                  <pic:nvPicPr>
+                    <pic:cNvPr id="24" name="Imagen 24" descr="Una captura de pantalla de una computadora&#10;&#10;Descripción generada automáticamente"/>
+                    <pic:cNvPicPr/>
+                  </pic:nvPicPr>
+                  <pic:blipFill>
+                    <a:blip r:embed="rId20"/>
+                    <a:stretch>
+                      <a:fillRect/>
+                    </a:stretch>
+                  </pic:blipFill>
+                  <pic:spPr>
+                    <a:xfrm>
+                      <a:off x="0" y="0"/>
+                      <a:ext cx="5612130" cy="3156585"/>
+                    </a:xfrm>
+                    <a:prstGeom prst="rect">
+                      <a:avLst/>
+                    </a:prstGeom>
+                  </pic:spPr>
+                </pic:pic>
+              </a:graphicData>
+            </a:graphic>
+          </wp:inline>
+        </w:drawing>
+      </w:r>
+    </w:p>
+    <w:p>
+      <w:r>
+        <w:t>Agregar el index.html al s3</w:t>
+      </w:r>
+    </w:p>
+    <w:p>
+      <w:r>
+        <w:drawing>
+          <wp:inline distT="0" distB="0" distL="0" distR="0" wp14:anchorId="1730CBF8" wp14:editId="0513E765">
+            <wp:extent cx="5612130" cy="3156585"/>
+            <wp:effectExtent l="0" t="0" r="7620" b="5715"/>
+            <wp:docPr id="25" name="Imagen 25" descr="Interfaz de usuario gráfica, Aplicación&#10;&#10;Descripción generada automáticamente"/>
+            <wp:cNvGraphicFramePr>
+              <a:graphicFrameLocks xmlns:a="http://schemas.openxmlformats.org/drawingml/2006/main" noChangeAspect="1"/>
+            </wp:cNvGraphicFramePr>
+            <a:graphic xmlns:a="http://schemas.openxmlformats.org/drawingml/2006/main">
+              <a:graphicData uri="http://schemas.openxmlformats.org/drawingml/2006/picture">
+                <pic:pic xmlns:pic="http://schemas.openxmlformats.org/drawingml/2006/picture">
+                  <pic:nvPicPr>
+                    <pic:cNvPr id="25" name="Imagen 25" descr="Interfaz de usuario gráfica, Aplicación&#10;&#10;Descripción generada automáticamente"/>
+                    <pic:cNvPicPr/>
+                  </pic:nvPicPr>
+                  <pic:blipFill>
+                    <a:blip r:embed="rId21"/>
+                    <a:stretch>
+                      <a:fillRect/>
+                    </a:stretch>
+                  </pic:blipFill>
+                  <pic:spPr>
+                    <a:xfrm>
+                      <a:off x="0" y="0"/>
+                      <a:ext cx="5612130" cy="3156585"/>
+                    </a:xfrm>
+                    <a:prstGeom prst="rect">
+                      <a:avLst/>
+                    </a:prstGeom>
+                  </pic:spPr>
+                </pic:pic>
+              </a:graphicData>
+            </a:graphic>
+          </wp:inline>
+        </w:drawing>
+      </w:r>
+    </w:p>
+    <w:p>
+      <w:proofErr w:type="spellStart"/>
+      <w:r>
+        <w:t>Index</w:t>
+      </w:r>
+      <w:proofErr w:type="spellEnd"/>
+      <w:r>
+        <w:t xml:space="preserve"> subido</w:t>
+      </w:r>
+    </w:p>
+    <w:p>
+      <w:pPr>
+        <w:rPr>
+          <w:b/>
+          <w:bCs/>
+          <w:sz w:val="36"/>
+          <w:szCs w:val="36"/>
+        </w:rPr>
+      </w:pPr>
+    </w:p>
+    <w:p/>
+    <w:p/>
     <w:p/>
     <w:p/>
     <w:sectPr>
@@ -1151,7 +1461,7 @@
   <w:style w:type="paragraph" w:default="1" w:styleId="Normal">
     <w:name w:val="Normal"/>
     <w:qFormat/>
-    <w:rsid w:val="008A4CEE"/>
+    <w:rsid w:val="008103F1"/>
   </w:style>
   <w:style w:type="character" w:default="1" w:styleId="Fuentedeprrafopredeter">
     <w:name w:val="Default Paragraph Font"/>
